--- a/Apresentacao.docx
+++ b/Apresentacao.docx
@@ -1,6 +1,6 @@
 
 <file path=word/document.xml><?xml version="1.0" encoding="utf-8"?>
-<w:document xmlns:wpc="http://schemas.microsoft.com/office/word/2010/wordprocessingCanvas" xmlns:mc="http://schemas.openxmlformats.org/markup-compatibility/2006" xmlns:o="urn:schemas-microsoft-com:office:office" xmlns:r="http://schemas.openxmlformats.org/officeDocument/2006/relationships" xmlns:m="http://schemas.openxmlformats.org/officeDocument/2006/math" xmlns:v="urn:schemas-microsoft-com:vml" xmlns:wp14="http://schemas.microsoft.com/office/word/2010/wordprocessingDrawing" xmlns:wp="http://schemas.openxmlformats.org/drawingml/2006/wordprocessingDrawing" xmlns:w10="urn:schemas-microsoft-com:office:word" xmlns:w="http://schemas.openxmlformats.org/wordprocessingml/2006/main" xmlns:w14="http://schemas.microsoft.com/office/word/2010/wordml" xmlns:wpg="http://schemas.microsoft.com/office/word/2010/wordprocessingGroup" xmlns:wpi="http://schemas.microsoft.com/office/word/2010/wordprocessingInk" xmlns:wne="http://schemas.microsoft.com/office/word/2006/wordml" xmlns:wps="http://schemas.microsoft.com/office/word/2010/wordprocessingShape" mc:Ignorable="w14 wp14">
+<w:document xmlns:ve="http://schemas.openxmlformats.org/markup-compatibility/2006" xmlns:o="urn:schemas-microsoft-com:office:office" xmlns:r="http://schemas.openxmlformats.org/officeDocument/2006/relationships" xmlns:m="http://schemas.openxmlformats.org/officeDocument/2006/math" xmlns:v="urn:schemas-microsoft-com:vml" xmlns:wp="http://schemas.openxmlformats.org/drawingml/2006/wordprocessingDrawing" xmlns:w10="urn:schemas-microsoft-com:office:word" xmlns:w="http://schemas.openxmlformats.org/wordprocessingml/2006/main" xmlns:wne="http://schemas.microsoft.com/office/word/2006/wordml">
   <w:body>
     <w:p>
       <w:pPr>
@@ -53,15 +53,7 @@
         <w:t xml:space="preserve">Os objetivos do meu projeto </w:t>
       </w:r>
       <w:r>
-        <w:t>são</w:t>
-      </w:r>
-      <w:proofErr w:type="gramStart"/>
-      <w:r>
-        <w:t>: .</w:t>
-      </w:r>
-      <w:proofErr w:type="gramEnd"/>
-      <w:r>
-        <w:t xml:space="preserve"> . . </w:t>
+        <w:t xml:space="preserve">são: . . . </w:t>
       </w:r>
     </w:p>
     <w:p>
@@ -85,13 +77,8 @@
         </w:numPr>
       </w:pPr>
       <w:r>
-        <w:t xml:space="preserve">Extração dos dados utilizando web </w:t>
-      </w:r>
-      <w:proofErr w:type="spellStart"/>
-      <w:r>
-        <w:t>scrapping</w:t>
-      </w:r>
-      <w:proofErr w:type="spellEnd"/>
+        <w:t>Extração dos dados utilizando web scrapping</w:t>
+      </w:r>
     </w:p>
     <w:p>
       <w:pPr>
@@ -114,15 +101,8 @@
         </w:numPr>
       </w:pPr>
       <w:r>
-        <w:t xml:space="preserve">Carregamento dos dados em arquivo CSV e </w:t>
-      </w:r>
-      <w:proofErr w:type="spellStart"/>
-      <w:proofErr w:type="gramStart"/>
-      <w:r>
-        <w:t>RData</w:t>
-      </w:r>
-      <w:proofErr w:type="spellEnd"/>
-      <w:proofErr w:type="gramEnd"/>
+        <w:t>Carregamento dos dados em arquivo CSV e RData</w:t>
+      </w:r>
     </w:p>
     <w:p>
       <w:pPr>
@@ -145,13 +125,8 @@
         </w:numPr>
       </w:pPr>
       <w:r>
-        <w:t xml:space="preserve">Desenvolvimento de </w:t>
-      </w:r>
-      <w:proofErr w:type="spellStart"/>
-      <w:r>
-        <w:t>dashboard</w:t>
-      </w:r>
-      <w:proofErr w:type="spellEnd"/>
+        <w:t>Desenvolvimento de dashboard</w:t>
+      </w:r>
     </w:p>
     <w:p>
       <w:pPr>
@@ -186,25 +161,7 @@
         </w:numPr>
       </w:pPr>
       <w:r>
-        <w:t xml:space="preserve">QGIS, </w:t>
-      </w:r>
-      <w:proofErr w:type="spellStart"/>
-      <w:proofErr w:type="gramStart"/>
-      <w:r>
-        <w:t>PostgreSQL</w:t>
-      </w:r>
-      <w:proofErr w:type="spellEnd"/>
-      <w:proofErr w:type="gramEnd"/>
-      <w:r>
-        <w:t xml:space="preserve"> e </w:t>
-      </w:r>
-      <w:proofErr w:type="spellStart"/>
-      <w:r>
-        <w:t>PostGIS</w:t>
-      </w:r>
-      <w:proofErr w:type="spellEnd"/>
-      <w:r>
-        <w:t xml:space="preserve">: foram utilizadas para montar a base de dados </w:t>
+        <w:t xml:space="preserve">QGIS, PostgreSQL e PostGIS: foram utilizadas para montar a base de dados </w:t>
       </w:r>
       <w:r>
         <w:t>geográfica, para elaborar mapas</w:t>
@@ -219,25 +176,7 @@
         </w:numPr>
       </w:pPr>
       <w:r>
-        <w:t xml:space="preserve">R: foi utilizado para fazer o web </w:t>
-      </w:r>
-      <w:proofErr w:type="spellStart"/>
-      <w:r>
-        <w:t>scrapping</w:t>
-      </w:r>
-      <w:proofErr w:type="spellEnd"/>
-      <w:r>
-        <w:t xml:space="preserve"> e todo </w:t>
-      </w:r>
-      <w:proofErr w:type="spellStart"/>
-      <w:proofErr w:type="gramStart"/>
-      <w:r>
-        <w:t>pre-processamento</w:t>
-      </w:r>
-      <w:proofErr w:type="spellEnd"/>
-      <w:proofErr w:type="gramEnd"/>
-      <w:r>
-        <w:t xml:space="preserve"> dos dados e também para aplicar algoritmo de cluster</w:t>
+        <w:t>R: foi utilizado para fazer o web scrapping e todo pre-processamento dos dados e também para aplicar algoritmo de cluster</w:t>
       </w:r>
     </w:p>
     <w:p>
@@ -261,15 +200,7 @@
         </w:numPr>
       </w:pPr>
       <w:r>
-        <w:t xml:space="preserve">Para o desenvolvimento da plataforma web foram utilizadas as tecnologias HTML </w:t>
-      </w:r>
-      <w:proofErr w:type="gramStart"/>
-      <w:r>
-        <w:t>5</w:t>
-      </w:r>
-      <w:proofErr w:type="gramEnd"/>
-      <w:r>
-        <w:t>, CSS, JS, JQUERY, D3.JS, HIGCHARTS e BOOTSTRAP</w:t>
+        <w:t>Para o desenvolvimento da plataforma web foram utilizadas as tecnologias HTML 5, CSS, JS, JQUERY, D3.JS, HIGCHARTS e BOOTSTRAP</w:t>
       </w:r>
     </w:p>
     <w:p>
@@ -293,23 +224,7 @@
         </w:numPr>
       </w:pPr>
       <w:r>
-        <w:t xml:space="preserve">EXTRAÇÃO: foi </w:t>
-      </w:r>
-      <w:proofErr w:type="gramStart"/>
-      <w:r>
-        <w:t>realizado</w:t>
-      </w:r>
-      <w:proofErr w:type="gramEnd"/>
-      <w:r>
-        <w:t xml:space="preserve"> um web </w:t>
-      </w:r>
-      <w:proofErr w:type="spellStart"/>
-      <w:r>
-        <w:t>scrapping</w:t>
-      </w:r>
-      <w:proofErr w:type="spellEnd"/>
-      <w:r>
-        <w:t xml:space="preserve"> em sites de vagas de emprego e de avaliações de empresas</w:t>
+        <w:t>EXTRAÇÃO: foi realizado um web scrapping em sites de vagas de emprego e de avaliações de empresas</w:t>
       </w:r>
     </w:p>
     <w:p>
@@ -348,23 +263,7 @@
         </w:numPr>
       </w:pPr>
       <w:r>
-        <w:t xml:space="preserve">Novas variáveis para armazenas </w:t>
-      </w:r>
-      <w:proofErr w:type="spellStart"/>
-      <w:r>
-        <w:t>skills</w:t>
-      </w:r>
-      <w:proofErr w:type="spellEnd"/>
-      <w:r>
-        <w:t xml:space="preserve">, idioma, graduação referentes </w:t>
-      </w:r>
-      <w:proofErr w:type="gramStart"/>
-      <w:r>
-        <w:t>a</w:t>
-      </w:r>
-      <w:proofErr w:type="gramEnd"/>
-      <w:r>
-        <w:t xml:space="preserve"> vaga de emprego, estado, cidade das vagas de emprego e das avaliações sobre as empresas</w:t>
+        <w:t>Novas variáveis para armazenas skills, idioma, graduação referentes a vaga de emprego, estado, cidade das vagas de emprego e das avaliações sobre as empresas</w:t>
       </w:r>
     </w:p>
     <w:p>
@@ -391,25 +290,7 @@
         </w:numPr>
       </w:pPr>
       <w:r>
-        <w:t xml:space="preserve">LOAD: após os processos anteriores, estes dados foram armazenados em CSV para ser utilizado nos </w:t>
-      </w:r>
-      <w:proofErr w:type="spellStart"/>
-      <w:r>
-        <w:t>dashboards</w:t>
-      </w:r>
-      <w:proofErr w:type="spellEnd"/>
-      <w:r>
-        <w:t xml:space="preserve"> e </w:t>
-      </w:r>
-      <w:proofErr w:type="spellStart"/>
-      <w:proofErr w:type="gramStart"/>
-      <w:r>
-        <w:t>RData</w:t>
-      </w:r>
-      <w:proofErr w:type="spellEnd"/>
-      <w:proofErr w:type="gramEnd"/>
-      <w:r>
-        <w:t xml:space="preserve"> </w:t>
+        <w:t xml:space="preserve">LOAD: após os processos anteriores, estes dados foram armazenados em CSV para ser utilizado nos dashboards e RData </w:t>
       </w:r>
       <w:r>
         <w:t>um formato mais leve para disponibilizar para a comunidade;</w:t>
@@ -448,15 +329,7 @@
         </w:numPr>
       </w:pPr>
       <w:r>
-        <w:t xml:space="preserve">A base de dados de </w:t>
-      </w:r>
-      <w:proofErr w:type="spellStart"/>
-      <w:r>
-        <w:t>reviews</w:t>
-      </w:r>
-      <w:proofErr w:type="spellEnd"/>
-      <w:r>
-        <w:t xml:space="preserve"> é formada por 109.606 registros contendo 17 campos</w:t>
+        <w:t>A base de dados de reviews é formada por 109.606 registros contendo 17 campos</w:t>
       </w:r>
     </w:p>
     <w:p>
@@ -474,15 +347,7 @@
         <w:t>desenvolver</w:t>
       </w:r>
       <w:r>
-        <w:t xml:space="preserve"> os </w:t>
-      </w:r>
-      <w:proofErr w:type="spellStart"/>
-      <w:r>
-        <w:t>dashboard</w:t>
-      </w:r>
-      <w:proofErr w:type="spellEnd"/>
-      <w:r>
-        <w:t xml:space="preserve"> os campos utilizados foram:</w:t>
+        <w:t xml:space="preserve"> os dashboard os campos utilizados foram:</w:t>
       </w:r>
     </w:p>
     <w:p>
@@ -494,18 +359,10 @@
         </w:numPr>
       </w:pPr>
       <w:r>
-        <w:t>Para vagas de emprego</w:t>
-      </w:r>
-      <w:proofErr w:type="gramStart"/>
-      <w:r>
-        <w:t>:</w:t>
-      </w:r>
-      <w:r>
-        <w:t xml:space="preserve"> .</w:t>
-      </w:r>
-      <w:proofErr w:type="gramEnd"/>
-      <w:r>
-        <w:t xml:space="preserve"> . .</w:t>
+        <w:t>Para vagas de emprego:</w:t>
+      </w:r>
+      <w:r>
+        <w:t xml:space="preserve"> . . .</w:t>
       </w:r>
     </w:p>
     <w:p>
@@ -517,15 +374,7 @@
         </w:numPr>
       </w:pPr>
       <w:r>
-        <w:t xml:space="preserve">Para </w:t>
-      </w:r>
-      <w:proofErr w:type="spellStart"/>
-      <w:r>
-        <w:t>reviews</w:t>
-      </w:r>
-      <w:proofErr w:type="spellEnd"/>
-      <w:r>
-        <w:t>: ...</w:t>
+        <w:t>Para reviews: ...</w:t>
       </w:r>
     </w:p>
     <w:p>
@@ -549,15 +398,7 @@
         </w:numPr>
       </w:pPr>
       <w:r>
-        <w:t xml:space="preserve">Nesse projeto foram aplicados duas técnicas de </w:t>
-      </w:r>
-      <w:proofErr w:type="spellStart"/>
-      <w:r>
-        <w:t>minieração</w:t>
-      </w:r>
-      <w:proofErr w:type="spellEnd"/>
-      <w:r>
-        <w:t xml:space="preserve"> de dados:</w:t>
+        <w:t>Nesse projeto foram aplicados duas técnicas de minieração de dados:</w:t>
       </w:r>
     </w:p>
     <w:p>
@@ -626,49 +467,7 @@
         </w:numPr>
       </w:pPr>
       <w:r>
-        <w:t xml:space="preserve">Para fazer cluster de </w:t>
-      </w:r>
-      <w:proofErr w:type="spellStart"/>
-      <w:r>
-        <w:t>skill</w:t>
-      </w:r>
-      <w:proofErr w:type="spellEnd"/>
-      <w:r>
-        <w:t xml:space="preserve"> de vagas de emprego, dentre as 13 </w:t>
-      </w:r>
-      <w:proofErr w:type="spellStart"/>
-      <w:r>
-        <w:t>variaveis</w:t>
-      </w:r>
-      <w:proofErr w:type="spellEnd"/>
-      <w:r>
-        <w:t xml:space="preserve">, foram utilizadas as variáveis: </w:t>
-      </w:r>
-      <w:proofErr w:type="spellStart"/>
-      <w:r>
-        <w:t>state</w:t>
-      </w:r>
-      <w:proofErr w:type="spellEnd"/>
-      <w:r>
-        <w:t xml:space="preserve">, </w:t>
-      </w:r>
-      <w:proofErr w:type="spellStart"/>
-      <w:r>
-        <w:t>skills</w:t>
-      </w:r>
-      <w:proofErr w:type="spellEnd"/>
-      <w:r>
-        <w:t xml:space="preserve">, </w:t>
-      </w:r>
-      <w:proofErr w:type="spellStart"/>
-      <w:proofErr w:type="gramStart"/>
-      <w:r>
-        <w:t>edu</w:t>
-      </w:r>
-      <w:proofErr w:type="spellEnd"/>
-      <w:proofErr w:type="gramEnd"/>
-      <w:r>
-        <w:t>...</w:t>
+        <w:t>Para fazer cluster de skill de vagas de emprego, dentre as 13 variaveis, foram utilizadas as variáveis: state, skills, edu...</w:t>
       </w:r>
     </w:p>
     <w:p>
@@ -680,15 +479,7 @@
         </w:numPr>
       </w:pPr>
       <w:r>
-        <w:t xml:space="preserve">O parâmetro K, valor de cluster, foi de </w:t>
-      </w:r>
-      <w:proofErr w:type="gramStart"/>
-      <w:r>
-        <w:t>4</w:t>
-      </w:r>
-      <w:proofErr w:type="gramEnd"/>
-      <w:r>
-        <w:t>;</w:t>
+        <w:t>O parâmetro K, valor de cluster, foi de 4;</w:t>
       </w:r>
     </w:p>
     <w:p>
@@ -703,45 +494,8 @@
         <w:t xml:space="preserve">Para desenvolver o modelo </w:t>
       </w:r>
       <w:r>
-        <w:t xml:space="preserve">de classificação de </w:t>
-      </w:r>
-      <w:proofErr w:type="spellStart"/>
-      <w:r>
-        <w:t>reviews</w:t>
-      </w:r>
-      <w:proofErr w:type="spellEnd"/>
-      <w:r>
-        <w:t xml:space="preserve">, dentre 17 </w:t>
-      </w:r>
-      <w:proofErr w:type="spellStart"/>
-      <w:r>
-        <w:t>variaveis</w:t>
-      </w:r>
-      <w:proofErr w:type="spellEnd"/>
-      <w:r>
-        <w:t xml:space="preserve">, foi utilizada a variável </w:t>
-      </w:r>
-      <w:proofErr w:type="spellStart"/>
-      <w:r>
-        <w:t>Title</w:t>
-      </w:r>
-      <w:proofErr w:type="spellEnd"/>
-      <w:r>
-        <w:t xml:space="preserve"> como variável independente e a variável </w:t>
-      </w:r>
-      <w:proofErr w:type="spellStart"/>
-      <w:r>
-        <w:t>recommend</w:t>
-      </w:r>
-      <w:proofErr w:type="spellEnd"/>
-      <w:r>
-        <w:t xml:space="preserve"> como variável </w:t>
-      </w:r>
-      <w:proofErr w:type="gramStart"/>
-      <w:r>
-        <w:t>dependente</w:t>
-      </w:r>
-      <w:proofErr w:type="gramEnd"/>
+        <w:t>de classificação de reviews, dentre 17 variaveis, foi utilizada a variável Title como variável independente e a variável recommend como variável dependente</w:t>
+      </w:r>
     </w:p>
     <w:p>
       <w:pPr>
@@ -758,35 +512,7 @@
         <w:rPr>
           <w:highlight w:val="red"/>
         </w:rPr>
-        <w:t xml:space="preserve">Foram desenvolvidos diferentes modelos, como, NB, SVC, SVM e DL, o que obteve melhor resultado foi o modelo </w:t>
-      </w:r>
-      <w:proofErr w:type="gramStart"/>
-      <w:r>
-        <w:rPr>
-          <w:highlight w:val="red"/>
-        </w:rPr>
-        <w:t>de ...</w:t>
-      </w:r>
-      <w:proofErr w:type="gramEnd"/>
-      <w:r>
-        <w:rPr>
-          <w:highlight w:val="red"/>
-        </w:rPr>
-        <w:t xml:space="preserve"> </w:t>
-      </w:r>
-      <w:proofErr w:type="gramStart"/>
-      <w:r>
-        <w:rPr>
-          <w:highlight w:val="red"/>
-        </w:rPr>
-        <w:t>com</w:t>
-      </w:r>
-      <w:proofErr w:type="gramEnd"/>
-      <w:r>
-        <w:rPr>
-          <w:highlight w:val="red"/>
-        </w:rPr>
-        <w:t xml:space="preserve"> ....</w:t>
+        <w:t>Foram desenvolvidos diferentes modelos, como, NB, SVC, SVM e DL, o que obteve melhor resultado foi o modelo de ... com ....</w:t>
       </w:r>
     </w:p>
     <w:p>
@@ -822,18 +548,19 @@
         </w:numPr>
       </w:pPr>
       <w:r>
-        <w:t xml:space="preserve">Solução </w:t>
-      </w:r>
-      <w:proofErr w:type="gramStart"/>
-      <w:r>
-        <w:t>PROPOSTA</w:t>
-      </w:r>
-      <w:r>
-        <w:t xml:space="preserve"> .</w:t>
-      </w:r>
-      <w:proofErr w:type="gramEnd"/>
-      <w:r>
-        <w:t xml:space="preserve"> . .</w:t>
+        <w:t xml:space="preserve">Agora vou apresentar a </w:t>
+      </w:r>
+      <w:r>
+        <w:t>Solução PROPOSTA</w:t>
+      </w:r>
+      <w:r>
+        <w:t xml:space="preserve"> </w:t>
+      </w:r>
+      <w:r>
+        <w:t xml:space="preserve"> técnica do projeto</w:t>
+      </w:r>
+      <w:r>
+        <w:t>. . .</w:t>
       </w:r>
     </w:p>
     <w:p>
@@ -841,6 +568,319 @@
         <w:pStyle w:val="PargrafodaLista"/>
         <w:numPr>
           <w:ilvl w:val="0"/>
+          <w:numId w:val="1"/>
+        </w:numPr>
+      </w:pPr>
+      <w:r>
+        <w:t>As ferramentas utilizadas nesse projeto foram</w:t>
+      </w:r>
+    </w:p>
+    <w:p>
+      <w:pPr>
+        <w:pStyle w:val="PargrafodaLista"/>
+        <w:numPr>
+          <w:ilvl w:val="1"/>
+          <w:numId w:val="1"/>
+        </w:numPr>
+      </w:pPr>
+      <w:r>
+        <w:t>QGIS, POSTGRESQL e POSTGIS para desenvolver os mapas que foram utilizados, em formato geojson.</w:t>
+      </w:r>
+    </w:p>
+    <w:p>
+      <w:pPr>
+        <w:pStyle w:val="PargrafodaLista"/>
+        <w:numPr>
+          <w:ilvl w:val="1"/>
+          <w:numId w:val="1"/>
+        </w:numPr>
+      </w:pPr>
+      <w:r>
+        <w:t>R foi utilizado em toda pipeline do projeto a coleta via web scraping, o pré-processsamento dos dados e data mining.</w:t>
+      </w:r>
+    </w:p>
+    <w:p>
+      <w:pPr>
+        <w:pStyle w:val="PargrafodaLista"/>
+        <w:numPr>
+          <w:ilvl w:val="1"/>
+          <w:numId w:val="1"/>
+        </w:numPr>
+      </w:pPr>
+      <w:r>
+        <w:t>O Python foi utilizado para desenvolver o modelo de classificação</w:t>
+      </w:r>
+    </w:p>
+    <w:p>
+      <w:pPr>
+        <w:pStyle w:val="PargrafodaLista"/>
+        <w:numPr>
+          <w:ilvl w:val="1"/>
+          <w:numId w:val="1"/>
+        </w:numPr>
+      </w:pPr>
+      <w:r>
+        <w:t xml:space="preserve">Já para o desenvolvimento da parte de dashboards </w:t>
+      </w:r>
+      <w:r>
+        <w:t>web, foram utilizada</w:t>
+      </w:r>
+      <w:r>
+        <w:t>s HTML, css, js, jquery, d3.js, bootstrap e highcharts</w:t>
+      </w:r>
+    </w:p>
+    <w:p>
+      <w:pPr>
+        <w:pStyle w:val="PargrafodaLista"/>
+        <w:numPr>
+          <w:ilvl w:val="0"/>
+          <w:numId w:val="1"/>
+        </w:numPr>
+      </w:pPr>
+      <w:r>
+        <w:t>O processo de ETL foram executadas:</w:t>
+      </w:r>
+    </w:p>
+    <w:p>
+      <w:pPr>
+        <w:pStyle w:val="PargrafodaLista"/>
+        <w:numPr>
+          <w:ilvl w:val="1"/>
+          <w:numId w:val="1"/>
+        </w:numPr>
+      </w:pPr>
+      <w:r>
+        <w:t>Extração dos dados via web scrapping</w:t>
+      </w:r>
+    </w:p>
+    <w:p>
+      <w:pPr>
+        <w:pStyle w:val="PargrafodaLista"/>
+        <w:numPr>
+          <w:ilvl w:val="1"/>
+          <w:numId w:val="1"/>
+        </w:numPr>
+      </w:pPr>
+      <w:r>
+        <w:t>Transformaçacao dos dados: foram removidos caracteres especiais de alguns campos, foram criadas novas variáveis como skills, idioma, graduação estado, cidade dentre outras e conversão das datas</w:t>
+      </w:r>
+    </w:p>
+    <w:p>
+      <w:pPr>
+        <w:pStyle w:val="PargrafodaLista"/>
+        <w:numPr>
+          <w:ilvl w:val="1"/>
+          <w:numId w:val="1"/>
+        </w:numPr>
+      </w:pPr>
+      <w:r>
+        <w:t>Os dados foram salvos em formato CSV que foram utilizados nos dashboard web, com d3.js e em RData por ser um formato mais leve o que possibilita disponibilizar para download</w:t>
+      </w:r>
+    </w:p>
+    <w:p>
+      <w:pPr>
+        <w:pStyle w:val="PargrafodaLista"/>
+        <w:numPr>
+          <w:ilvl w:val="0"/>
+          <w:numId w:val="1"/>
+        </w:numPr>
+      </w:pPr>
+      <w:r>
+        <w:t>A base de dados de vagas de emprego possui 3.260 registros com 13 variaveis, como, o ID, cargo, data de postagem da vaga, cidade dentre outras</w:t>
+      </w:r>
+    </w:p>
+    <w:p>
+      <w:pPr>
+        <w:pStyle w:val="PargrafodaLista"/>
+        <w:numPr>
+          <w:ilvl w:val="0"/>
+          <w:numId w:val="1"/>
+        </w:numPr>
+      </w:pPr>
+      <w:r>
+        <w:t xml:space="preserve">Já a base de dados de avaliações, possui 109.606 registros, com 17 variaveis, dentre ela ID, nome da empresa, data, data da coleta, rating, </w:t>
+      </w:r>
+      <w:r>
+        <w:t>recomendação, comentário positivos e negativos, dentre outras.</w:t>
+      </w:r>
+    </w:p>
+    <w:p>
+      <w:pPr>
+        <w:pStyle w:val="PargrafodaLista"/>
+        <w:numPr>
+          <w:ilvl w:val="0"/>
+          <w:numId w:val="1"/>
+        </w:numPr>
+      </w:pPr>
+      <w:r>
+        <w:t>Para o desenvolvimento dos dashboards de vagas de emprego, foram utilizadas as variáveis data, cargo, idioma, graduação, skill, cidade, estado, clusters e país.</w:t>
+      </w:r>
+    </w:p>
+    <w:p>
+      <w:pPr>
+        <w:pStyle w:val="PargrafodaLista"/>
+        <w:numPr>
+          <w:ilvl w:val="0"/>
+          <w:numId w:val="1"/>
+        </w:numPr>
+      </w:pPr>
+      <w:r>
+        <w:t>Para o desenvolvimento dos dashboards de avaliações, foram utilizadas as variáveis data, cargo, cidade, estado, comentários, recomendação, empresa e rating.</w:t>
+      </w:r>
+    </w:p>
+    <w:p>
+      <w:pPr>
+        <w:pStyle w:val="PargrafodaLista"/>
+        <w:numPr>
+          <w:ilvl w:val="0"/>
+          <w:numId w:val="1"/>
+        </w:numPr>
+      </w:pPr>
+      <w:r>
+        <w:t>Foram aplicadas duas técnicas de data mining</w:t>
+      </w:r>
+    </w:p>
+    <w:p>
+      <w:pPr>
+        <w:pStyle w:val="PargrafodaLista"/>
+        <w:numPr>
+          <w:ilvl w:val="1"/>
+          <w:numId w:val="1"/>
+        </w:numPr>
+      </w:pPr>
+      <w:r>
+        <w:t>Cluster: com objetivo de agrupar vagas de emprego com requisistos semelhantes</w:t>
+      </w:r>
+    </w:p>
+    <w:p>
+      <w:pPr>
+        <w:pStyle w:val="PargrafodaLista"/>
+        <w:numPr>
+          <w:ilvl w:val="1"/>
+          <w:numId w:val="1"/>
+        </w:numPr>
+      </w:pPr>
+      <w:r>
+        <w:lastRenderedPageBreak/>
+        <w:t>E, classificação: para classificar através do título da avaliação, se o avaliador recomenda ou não aquela empresa. Algumas avaliações não possuem a recomendação, então o modelo desenvolvido foi aplicado a esses dados.</w:t>
+      </w:r>
+    </w:p>
+    <w:p>
+      <w:pPr>
+        <w:pStyle w:val="PargrafodaLista"/>
+        <w:numPr>
+          <w:ilvl w:val="0"/>
+          <w:numId w:val="1"/>
+        </w:numPr>
+      </w:pPr>
+      <w:r>
+        <w:t xml:space="preserve">Seleção de entidades... </w:t>
+      </w:r>
+    </w:p>
+    <w:p>
+      <w:pPr>
+        <w:pStyle w:val="PargrafodaLista"/>
+        <w:numPr>
+          <w:ilvl w:val="1"/>
+          <w:numId w:val="1"/>
+        </w:numPr>
+      </w:pPr>
+      <w:r>
+        <w:t>para aplicar a técnica de cluster, foram utilizadas as variáveis, estado, skills, graduação e idioma. Foi utilizado o algoritmo K-means com 4 cluster</w:t>
+      </w:r>
+    </w:p>
+    <w:p>
+      <w:pPr>
+        <w:pStyle w:val="PargrafodaLista"/>
+        <w:numPr>
+          <w:ilvl w:val="1"/>
+          <w:numId w:val="1"/>
+        </w:numPr>
+      </w:pPr>
+      <w:r>
+        <w:t>para o modelo de classificação, a variável dependendo é a recommend, que indica se recomenda ou não a empresa e tem 100% dos registros preenchidos. A variável independente utilziada foi a do titulo da avaliação que tem 99,53% dos registros preenchidos.</w:t>
+      </w:r>
+    </w:p>
+    <w:p>
+      <w:pPr>
+        <w:pStyle w:val="PargrafodaLista"/>
+        <w:numPr>
+          <w:ilvl w:val="0"/>
+          <w:numId w:val="1"/>
+        </w:numPr>
+      </w:pPr>
+      <w:r>
+        <w:t>RESULTADOS</w:t>
+      </w:r>
+    </w:p>
+    <w:p>
+      <w:pPr>
+        <w:pStyle w:val="PargrafodaLista"/>
+        <w:numPr>
+          <w:ilvl w:val="1"/>
+          <w:numId w:val="1"/>
+        </w:numPr>
+      </w:pPr>
+      <w:r>
+        <w:t xml:space="preserve">Para </w:t>
+      </w:r>
+      <w:r>
+        <w:t>desenvolver o modelo, a base de dados foi dividida em 75% como dados de treino e 25% como dados de teste</w:t>
+      </w:r>
+    </w:p>
+    <w:p>
+      <w:pPr>
+        <w:pStyle w:val="PargrafodaLista"/>
+        <w:numPr>
+          <w:ilvl w:val="1"/>
+          <w:numId w:val="1"/>
+        </w:numPr>
+      </w:pPr>
+      <w:r>
+        <w:t>Os algoritmos utilizados foram Naive Bayes Multinomial, SV, naive bayes binomial e deep learning. O modelo com melhor acuracia foi o Naive Bays multinomial</w:t>
+      </w:r>
+    </w:p>
+    <w:p>
+      <w:pPr>
+        <w:pStyle w:val="PargrafodaLista"/>
+        <w:numPr>
+          <w:ilvl w:val="1"/>
+          <w:numId w:val="1"/>
+        </w:numPr>
+      </w:pPr>
+      <w:r>
+        <w:t>Mesmo ainda não sendo uma acuracia ideal, ainda sendo necessário tratar melhor os dados e melhorar o modelo.</w:t>
+      </w:r>
+    </w:p>
+    <w:p>
+      <w:pPr>
+        <w:pStyle w:val="PargrafodaLista"/>
+        <w:numPr>
+          <w:ilvl w:val="0"/>
+          <w:numId w:val="1"/>
+        </w:numPr>
+      </w:pPr>
+      <w:r>
+        <w:t>Apresentação do sistema</w:t>
+      </w:r>
+    </w:p>
+    <w:p>
+      <w:pPr>
+        <w:pStyle w:val="PargrafodaLista"/>
+        <w:numPr>
+          <w:ilvl w:val="1"/>
+          <w:numId w:val="1"/>
+        </w:numPr>
+      </w:pPr>
+      <w:r>
+        <w:t>Agora irei apresentar o resutlado após o sistema desenvolvido.</w:t>
+      </w:r>
+    </w:p>
+    <w:p>
+      <w:pPr>
+        <w:pStyle w:val="PargrafodaLista"/>
+        <w:numPr>
+          <w:ilvl w:val="1"/>
           <w:numId w:val="1"/>
         </w:numPr>
       </w:pPr>
@@ -856,7 +896,7 @@
 </file>
 
 <file path=word/numbering.xml><?xml version="1.0" encoding="utf-8"?>
-<w:numbering xmlns:wpc="http://schemas.microsoft.com/office/word/2010/wordprocessingCanvas" xmlns:mc="http://schemas.openxmlformats.org/markup-compatibility/2006" xmlns:o="urn:schemas-microsoft-com:office:office" xmlns:r="http://schemas.openxmlformats.org/officeDocument/2006/relationships" xmlns:m="http://schemas.openxmlformats.org/officeDocument/2006/math" xmlns:v="urn:schemas-microsoft-com:vml" xmlns:wp14="http://schemas.microsoft.com/office/word/2010/wordprocessingDrawing" xmlns:wp="http://schemas.openxmlformats.org/drawingml/2006/wordprocessingDrawing" xmlns:w10="urn:schemas-microsoft-com:office:word" xmlns:w="http://schemas.openxmlformats.org/wordprocessingml/2006/main" xmlns:w14="http://schemas.microsoft.com/office/word/2010/wordml" xmlns:wpg="http://schemas.microsoft.com/office/word/2010/wordprocessingGroup" xmlns:wpi="http://schemas.microsoft.com/office/word/2010/wordprocessingInk" xmlns:wne="http://schemas.microsoft.com/office/word/2006/wordml" xmlns:wps="http://schemas.microsoft.com/office/word/2010/wordprocessingShape" mc:Ignorable="w14 wp14">
+<w:numbering xmlns:ve="http://schemas.openxmlformats.org/markup-compatibility/2006" xmlns:o="urn:schemas-microsoft-com:office:office" xmlns:r="http://schemas.openxmlformats.org/officeDocument/2006/relationships" xmlns:m="http://schemas.openxmlformats.org/officeDocument/2006/math" xmlns:v="urn:schemas-microsoft-com:vml" xmlns:wp="http://schemas.openxmlformats.org/drawingml/2006/wordprocessingDrawing" xmlns:w10="urn:schemas-microsoft-com:office:word" xmlns:w="http://schemas.openxmlformats.org/wordprocessingml/2006/main" xmlns:wne="http://schemas.microsoft.com/office/word/2006/wordml">
   <w:abstractNum w:abstractNumId="0">
     <w:nsid w:val="550E3A81"/>
     <w:multiLevelType w:val="hybridMultilevel"/>
@@ -953,7 +993,7 @@
 </file>
 
 <file path=word/styles.xml><?xml version="1.0" encoding="utf-8"?>
-<w:styles xmlns:mc="http://schemas.openxmlformats.org/markup-compatibility/2006" xmlns:r="http://schemas.openxmlformats.org/officeDocument/2006/relationships" xmlns:w="http://schemas.openxmlformats.org/wordprocessingml/2006/main" xmlns:w14="http://schemas.microsoft.com/office/word/2010/wordml" mc:Ignorable="w14">
+<w:styles xmlns:r="http://schemas.openxmlformats.org/officeDocument/2006/relationships" xmlns:w="http://schemas.openxmlformats.org/wordprocessingml/2006/main">
   <w:docDefaults>
     <w:rPrDefault>
       <w:rPr>
@@ -1111,6 +1151,7 @@
   <w:style w:type="paragraph" w:default="1" w:styleId="Normal">
     <w:name w:val="Normal"/>
     <w:qFormat/>
+    <w:rsid w:val="009C64B8"/>
   </w:style>
   <w:style w:type="character" w:default="1" w:styleId="Fontepargpadro">
     <w:name w:val="Default Paragraph Font"/>
@@ -1123,6 +1164,7 @@
     <w:uiPriority w:val="99"/>
     <w:semiHidden/>
     <w:unhideWhenUsed/>
+    <w:qFormat/>
     <w:tblPr>
       <w:tblInd w:w="0" w:type="dxa"/>
       <w:tblCellMar>
